--- a/Translator/report.docx
+++ b/Translator/report.docx
@@ -87,28 +87,22 @@
         <w:jc w:val="center"/>
         <w:rPr>
           <w:b/>
-          <w:lang w:val="en-US"/>
         </w:rPr>
       </w:pPr>
       <w:r>
         <w:rPr>
           <w:b/>
         </w:rPr>
-        <w:t xml:space="preserve">Отчет по </w:t>
+        <w:t>Отчет по лабораторной работе №</w:t>
       </w:r>
       <w:r>
         <w:rPr>
           <w:b/>
         </w:rPr>
-        <w:t>лабораторной работе №</w:t>
-      </w:r>
-      <w:r>
-        <w:rPr>
-          <w:b/>
-          <w:lang w:val="en-US"/>
-        </w:rPr>
-        <w:t>2</w:t>
-      </w:r>
+        <w:t>1</w:t>
+      </w:r>
+      <w:bookmarkStart w:id="0" w:name="_GoBack"/>
+      <w:bookmarkEnd w:id="0"/>
     </w:p>
     <w:p>
       <w:pPr>
@@ -121,16 +115,8 @@
         <w:rPr>
           <w:lang w:eastAsia="ja-JP"/>
         </w:rPr>
-        <w:t xml:space="preserve">Введение в </w:t>
-      </w:r>
-      <w:proofErr w:type="gramStart"/>
-      <w:r>
-        <w:rPr>
-          <w:lang w:eastAsia="ja-JP"/>
-        </w:rPr>
-        <w:t>ИТ</w:t>
-      </w:r>
-      <w:proofErr w:type="gramEnd"/>
+        <w:t>Введение в ИТ</w:t>
+      </w:r>
       <w:r>
         <w:t>» на тему:</w:t>
       </w:r>
@@ -485,25 +471,14 @@
           <w:lang w:val="en-US" w:eastAsia="ja-JP"/>
         </w:rPr>
       </w:pPr>
-      <w:proofErr w:type="gramStart"/>
       <w:r>
         <w:rPr>
           <w:rFonts w:ascii="Courier New" w:eastAsia="Times New Roman" w:hAnsi="Courier New" w:cs="Courier New"/>
           <w:color w:val="BBB529"/>
           <w:lang w:val="en-US" w:eastAsia="ja-JP"/>
         </w:rPr>
-        <w:t>@</w:t>
-      </w:r>
-      <w:proofErr w:type="spellStart"/>
-      <w:r>
-        <w:rPr>
-          <w:rFonts w:ascii="Courier New" w:eastAsia="Times New Roman" w:hAnsi="Courier New" w:cs="Courier New"/>
-          <w:color w:val="BBB529"/>
-          <w:lang w:val="en-US" w:eastAsia="ja-JP"/>
-        </w:rPr>
-        <w:t>app.route</w:t>
-      </w:r>
-      <w:proofErr w:type="spellEnd"/>
+        <w:t>@app.route</w:t>
+      </w:r>
       <w:r>
         <w:rPr>
           <w:rFonts w:ascii="Courier New" w:eastAsia="Times New Roman" w:hAnsi="Courier New" w:cs="Courier New"/>
@@ -512,7 +487,6 @@
         </w:rPr>
         <w:t>(</w:t>
       </w:r>
-      <w:proofErr w:type="gramEnd"/>
       <w:r>
         <w:rPr>
           <w:rFonts w:ascii="Courier New" w:eastAsia="Times New Roman" w:hAnsi="Courier New" w:cs="Courier New"/>
@@ -537,23 +511,13 @@
         </w:rPr>
         <w:br/>
       </w:r>
-      <w:proofErr w:type="spellStart"/>
       <w:r>
         <w:rPr>
           <w:rFonts w:ascii="Courier New" w:eastAsia="Times New Roman" w:hAnsi="Courier New" w:cs="Courier New"/>
           <w:color w:val="CC7832"/>
           <w:lang w:val="en-US" w:eastAsia="ja-JP"/>
         </w:rPr>
-        <w:t>def</w:t>
-      </w:r>
-      <w:proofErr w:type="spellEnd"/>
-      <w:r>
-        <w:rPr>
-          <w:rFonts w:ascii="Courier New" w:eastAsia="Times New Roman" w:hAnsi="Courier New" w:cs="Courier New"/>
-          <w:color w:val="CC7832"/>
-          <w:lang w:val="en-US" w:eastAsia="ja-JP"/>
-        </w:rPr>
-        <w:t xml:space="preserve"> </w:t>
+        <w:t xml:space="preserve">def </w:t>
       </w:r>
       <w:r>
         <w:rPr>
@@ -615,7 +579,6 @@
           <w:lang w:val="en-US"/>
         </w:rPr>
       </w:pPr>
-      <w:proofErr w:type="gramStart"/>
       <w:r>
         <w:rPr>
           <w:color w:val="BBB529"/>
@@ -623,9 +586,144 @@
           <w:szCs w:val="28"/>
           <w:lang w:val="en-US"/>
         </w:rPr>
-        <w:t>@</w:t>
-      </w:r>
-      <w:proofErr w:type="spellStart"/>
+        <w:t>@app.route</w:t>
+      </w:r>
+      <w:r>
+        <w:rPr>
+          <w:color w:val="A9B7C6"/>
+          <w:sz w:val="28"/>
+          <w:szCs w:val="28"/>
+          <w:lang w:val="en-US"/>
+        </w:rPr>
+        <w:t>(</w:t>
+      </w:r>
+      <w:r>
+        <w:rPr>
+          <w:color w:val="6A8759"/>
+          <w:sz w:val="28"/>
+          <w:szCs w:val="28"/>
+          <w:lang w:val="en-US"/>
+        </w:rPr>
+        <w:t>'/translate-text'</w:t>
+      </w:r>
+      <w:r>
+        <w:rPr>
+          <w:color w:val="CC7832"/>
+          <w:sz w:val="28"/>
+          <w:szCs w:val="28"/>
+          <w:lang w:val="en-US"/>
+        </w:rPr>
+        <w:t xml:space="preserve">, </w:t>
+      </w:r>
+      <w:r>
+        <w:rPr>
+          <w:color w:val="AA4926"/>
+          <w:sz w:val="28"/>
+          <w:szCs w:val="28"/>
+          <w:lang w:val="en-US"/>
+        </w:rPr>
+        <w:t>methods</w:t>
+      </w:r>
+      <w:r>
+        <w:rPr>
+          <w:color w:val="A9B7C6"/>
+          <w:sz w:val="28"/>
+          <w:szCs w:val="28"/>
+          <w:lang w:val="en-US"/>
+        </w:rPr>
+        <w:t>=[</w:t>
+      </w:r>
+      <w:r>
+        <w:rPr>
+          <w:color w:val="6A8759"/>
+          <w:sz w:val="28"/>
+          <w:szCs w:val="28"/>
+          <w:lang w:val="en-US"/>
+        </w:rPr>
+        <w:t>'POST'</w:t>
+      </w:r>
+      <w:r>
+        <w:rPr>
+          <w:color w:val="A9B7C6"/>
+          <w:sz w:val="28"/>
+          <w:szCs w:val="28"/>
+          <w:lang w:val="en-US"/>
+        </w:rPr>
+        <w:t>])</w:t>
+      </w:r>
+      <w:r>
+        <w:rPr>
+          <w:color w:val="A9B7C6"/>
+          <w:sz w:val="28"/>
+          <w:szCs w:val="28"/>
+          <w:lang w:val="en-US"/>
+        </w:rPr>
+        <w:br/>
+      </w:r>
+      <w:r>
+        <w:rPr>
+          <w:color w:val="CC7832"/>
+          <w:sz w:val="28"/>
+          <w:szCs w:val="28"/>
+          <w:lang w:val="en-US"/>
+        </w:rPr>
+        <w:t xml:space="preserve">def </w:t>
+      </w:r>
+      <w:r>
+        <w:rPr>
+          <w:color w:val="FFC66D"/>
+          <w:sz w:val="28"/>
+          <w:szCs w:val="28"/>
+          <w:lang w:val="en-US"/>
+        </w:rPr>
+        <w:t>translate_text</w:t>
+      </w:r>
+      <w:r>
+        <w:rPr>
+          <w:color w:val="A9B7C6"/>
+          <w:sz w:val="28"/>
+          <w:szCs w:val="28"/>
+          <w:lang w:val="en-US"/>
+        </w:rPr>
+        <w:t>():</w:t>
+      </w:r>
+    </w:p>
+    <w:p>
+      <w:pPr>
+        <w:spacing w:after="0" w:line="360" w:lineRule="auto"/>
+        <w:jc w:val="both"/>
+        <w:rPr>
+          <w:color w:val="000000" w:themeColor="text1"/>
+          <w:lang w:eastAsia="ja-JP"/>
+        </w:rPr>
+      </w:pPr>
+      <w:r>
+        <w:rPr>
+          <w:color w:val="000000" w:themeColor="text1"/>
+          <w:lang w:eastAsia="ja-JP"/>
+        </w:rPr>
+        <w:t xml:space="preserve">- для </w:t>
+      </w:r>
+      <w:r>
+        <w:rPr>
+          <w:color w:val="000000" w:themeColor="text1"/>
+          <w:lang w:eastAsia="ja-JP"/>
+        </w:rPr>
+        <w:t>синтеза текста в речь</w:t>
+      </w:r>
+    </w:p>
+    <w:p>
+      <w:pPr>
+        <w:pStyle w:val="HTML"/>
+        <w:shd w:val="clear" w:color="auto" w:fill="2B2B2B"/>
+        <w:spacing w:line="360" w:lineRule="auto"/>
+        <w:rPr>
+          <w:color w:val="A9B7C6"/>
+          <w:sz w:val="28"/>
+          <w:szCs w:val="28"/>
+          <w:lang w:val="en-US"/>
+        </w:rPr>
+      </w:pPr>
       <w:r>
         <w:rPr>
           <w:color w:val="BBB529"/>
@@ -633,9 +731,8 @@
           <w:szCs w:val="28"/>
           <w:lang w:val="en-US"/>
         </w:rPr>
-        <w:t>app.route</w:t>
-      </w:r>
-      <w:proofErr w:type="spellEnd"/>
+        <w:t>@app.route</w:t>
+      </w:r>
       <w:r>
         <w:rPr>
           <w:color w:val="A9B7C6"/>
@@ -645,7 +742,6 @@
         </w:rPr>
         <w:t>(</w:t>
       </w:r>
-      <w:proofErr w:type="gramEnd"/>
       <w:r>
         <w:rPr>
           <w:color w:val="6A8759"/>
@@ -653,7 +749,7 @@
           <w:szCs w:val="28"/>
           <w:lang w:val="en-US"/>
         </w:rPr>
-        <w:t>'/translate-text'</w:t>
+        <w:t>'/text-to-speech'</w:t>
       </w:r>
       <w:r>
         <w:rPr>
@@ -709,7 +805,6 @@
         </w:rPr>
         <w:br/>
       </w:r>
-      <w:proofErr w:type="spellStart"/>
       <w:r>
         <w:rPr>
           <w:color w:val="CC7832"/>
@@ -717,19 +812,8 @@
           <w:szCs w:val="28"/>
           <w:lang w:val="en-US"/>
         </w:rPr>
-        <w:t>def</w:t>
-      </w:r>
-      <w:proofErr w:type="spellEnd"/>
-      <w:r>
-        <w:rPr>
-          <w:color w:val="CC7832"/>
-          <w:sz w:val="28"/>
-          <w:szCs w:val="28"/>
-          <w:lang w:val="en-US"/>
-        </w:rPr>
-        <w:t xml:space="preserve"> </w:t>
-      </w:r>
-      <w:proofErr w:type="spellStart"/>
+        <w:t xml:space="preserve">def </w:t>
+      </w:r>
       <w:r>
         <w:rPr>
           <w:color w:val="FFC66D"/>
@@ -737,180 +821,8 @@
           <w:szCs w:val="28"/>
           <w:lang w:val="en-US"/>
         </w:rPr>
-        <w:t>translate_text</w:t>
-      </w:r>
-      <w:proofErr w:type="spellEnd"/>
-      <w:r>
-        <w:rPr>
-          <w:color w:val="A9B7C6"/>
-          <w:sz w:val="28"/>
-          <w:szCs w:val="28"/>
-          <w:lang w:val="en-US"/>
-        </w:rPr>
-        <w:t>():</w:t>
-      </w:r>
-    </w:p>
-    <w:p>
-      <w:pPr>
-        <w:spacing w:after="0" w:line="360" w:lineRule="auto"/>
-        <w:jc w:val="both"/>
-        <w:rPr>
-          <w:color w:val="000000" w:themeColor="text1"/>
-          <w:lang w:eastAsia="ja-JP"/>
-        </w:rPr>
-      </w:pPr>
-      <w:r>
-        <w:rPr>
-          <w:color w:val="000000" w:themeColor="text1"/>
-          <w:lang w:eastAsia="ja-JP"/>
-        </w:rPr>
-        <w:t xml:space="preserve">- для </w:t>
-      </w:r>
-      <w:r>
-        <w:rPr>
-          <w:color w:val="000000" w:themeColor="text1"/>
-          <w:lang w:eastAsia="ja-JP"/>
-        </w:rPr>
-        <w:t>синтеза текста в речь</w:t>
-      </w:r>
-    </w:p>
-    <w:p>
-      <w:pPr>
-        <w:pStyle w:val="HTML"/>
-        <w:shd w:val="clear" w:color="auto" w:fill="2B2B2B"/>
-        <w:spacing w:line="360" w:lineRule="auto"/>
-        <w:rPr>
-          <w:color w:val="A9B7C6"/>
-          <w:sz w:val="28"/>
-          <w:szCs w:val="28"/>
-          <w:lang w:val="en-US"/>
-        </w:rPr>
-      </w:pPr>
-      <w:proofErr w:type="gramStart"/>
-      <w:r>
-        <w:rPr>
-          <w:color w:val="BBB529"/>
-          <w:sz w:val="28"/>
-          <w:szCs w:val="28"/>
-          <w:lang w:val="en-US"/>
-        </w:rPr>
-        <w:t>@</w:t>
-      </w:r>
-      <w:proofErr w:type="spellStart"/>
-      <w:r>
-        <w:rPr>
-          <w:color w:val="BBB529"/>
-          <w:sz w:val="28"/>
-          <w:szCs w:val="28"/>
-          <w:lang w:val="en-US"/>
-        </w:rPr>
-        <w:t>app.route</w:t>
-      </w:r>
-      <w:proofErr w:type="spellEnd"/>
-      <w:r>
-        <w:rPr>
-          <w:color w:val="A9B7C6"/>
-          <w:sz w:val="28"/>
-          <w:szCs w:val="28"/>
-          <w:lang w:val="en-US"/>
-        </w:rPr>
-        <w:t>(</w:t>
-      </w:r>
-      <w:proofErr w:type="gramEnd"/>
-      <w:r>
-        <w:rPr>
-          <w:color w:val="6A8759"/>
-          <w:sz w:val="28"/>
-          <w:szCs w:val="28"/>
-          <w:lang w:val="en-US"/>
-        </w:rPr>
-        <w:t>'/text-to-speech'</w:t>
-      </w:r>
-      <w:r>
-        <w:rPr>
-          <w:color w:val="CC7832"/>
-          <w:sz w:val="28"/>
-          <w:szCs w:val="28"/>
-          <w:lang w:val="en-US"/>
-        </w:rPr>
-        <w:t xml:space="preserve">, </w:t>
-      </w:r>
-      <w:r>
-        <w:rPr>
-          <w:color w:val="AA4926"/>
-          <w:sz w:val="28"/>
-          <w:szCs w:val="28"/>
-          <w:lang w:val="en-US"/>
-        </w:rPr>
-        <w:t>methods</w:t>
-      </w:r>
-      <w:r>
-        <w:rPr>
-          <w:color w:val="A9B7C6"/>
-          <w:sz w:val="28"/>
-          <w:szCs w:val="28"/>
-          <w:lang w:val="en-US"/>
-        </w:rPr>
-        <w:t>=[</w:t>
-      </w:r>
-      <w:r>
-        <w:rPr>
-          <w:color w:val="6A8759"/>
-          <w:sz w:val="28"/>
-          <w:szCs w:val="28"/>
-          <w:lang w:val="en-US"/>
-        </w:rPr>
-        <w:t>'POST'</w:t>
-      </w:r>
-      <w:r>
-        <w:rPr>
-          <w:color w:val="A9B7C6"/>
-          <w:sz w:val="28"/>
-          <w:szCs w:val="28"/>
-          <w:lang w:val="en-US"/>
-        </w:rPr>
-        <w:t>])</w:t>
-      </w:r>
-      <w:r>
-        <w:rPr>
-          <w:color w:val="A9B7C6"/>
-          <w:sz w:val="28"/>
-          <w:szCs w:val="28"/>
-          <w:lang w:val="en-US"/>
-        </w:rPr>
-        <w:br/>
-      </w:r>
-      <w:proofErr w:type="spellStart"/>
-      <w:r>
-        <w:rPr>
-          <w:color w:val="CC7832"/>
-          <w:sz w:val="28"/>
-          <w:szCs w:val="28"/>
-          <w:lang w:val="en-US"/>
-        </w:rPr>
-        <w:t>def</w:t>
-      </w:r>
-      <w:proofErr w:type="spellEnd"/>
-      <w:r>
-        <w:rPr>
-          <w:color w:val="CC7832"/>
-          <w:sz w:val="28"/>
-          <w:szCs w:val="28"/>
-          <w:lang w:val="en-US"/>
-        </w:rPr>
-        <w:t xml:space="preserve"> </w:t>
-      </w:r>
-      <w:proofErr w:type="spellStart"/>
-      <w:r>
-        <w:rPr>
-          <w:color w:val="FFC66D"/>
-          <w:sz w:val="28"/>
-          <w:szCs w:val="28"/>
-          <w:lang w:val="en-US"/>
-        </w:rPr>
         <w:t>text_to_speech</w:t>
       </w:r>
-      <w:proofErr w:type="spellEnd"/>
       <w:r>
         <w:rPr>
           <w:color w:val="A9B7C6"/>
@@ -1666,8 +1578,6 @@
         </w:rPr>
         <w:t>переводчика</w:t>
       </w:r>
-      <w:bookmarkStart w:id="0" w:name="_GoBack"/>
-      <w:bookmarkEnd w:id="0"/>
       <w:r>
         <w:rPr>
           <w:color w:val="000000" w:themeColor="text1"/>

--- a/Translator/report.docx
+++ b/Translator/report.docx
@@ -101,8 +101,6 @@
         </w:rPr>
         <w:t>1</w:t>
       </w:r>
-      <w:bookmarkStart w:id="0" w:name="_GoBack"/>
-      <w:bookmarkEnd w:id="0"/>
     </w:p>
     <w:p>
       <w:pPr>
@@ -115,8 +113,16 @@
         <w:rPr>
           <w:lang w:eastAsia="ja-JP"/>
         </w:rPr>
-        <w:t>Введение в ИТ</w:t>
-      </w:r>
+        <w:t xml:space="preserve">Введение в </w:t>
+      </w:r>
+      <w:proofErr w:type="gramStart"/>
+      <w:r>
+        <w:rPr>
+          <w:lang w:eastAsia="ja-JP"/>
+        </w:rPr>
+        <w:t>ИТ</w:t>
+      </w:r>
+      <w:proofErr w:type="gramEnd"/>
       <w:r>
         <w:t>» на тему:</w:t>
       </w:r>
@@ -425,7 +431,7 @@
         <w:jc w:val="both"/>
         <w:rPr>
           <w:color w:val="000000" w:themeColor="text1"/>
-          <w:lang w:val="en-US" w:eastAsia="ja-JP"/>
+          <w:lang w:eastAsia="ja-JP"/>
         </w:rPr>
       </w:pPr>
       <w:r>
@@ -440,7 +446,21 @@
           <w:color w:val="000000" w:themeColor="text1"/>
           <w:lang w:val="en-US" w:eastAsia="ja-JP"/>
         </w:rPr>
-        <w:t>index.html</w:t>
+        <w:t>index</w:t>
+      </w:r>
+      <w:r>
+        <w:rPr>
+          <w:color w:val="000000" w:themeColor="text1"/>
+          <w:lang w:eastAsia="ja-JP"/>
+        </w:rPr>
+        <w:t>.</w:t>
+      </w:r>
+      <w:r>
+        <w:rPr>
+          <w:color w:val="000000" w:themeColor="text1"/>
+          <w:lang w:val="en-US" w:eastAsia="ja-JP"/>
+        </w:rPr>
+        <w:t>html</w:t>
       </w:r>
     </w:p>
     <w:p>
@@ -468,22 +488,46 @@
         <w:rPr>
           <w:rFonts w:ascii="Courier New" w:eastAsia="Times New Roman" w:hAnsi="Courier New" w:cs="Courier New"/>
           <w:color w:val="A9B7C6"/>
-          <w:lang w:val="en-US" w:eastAsia="ja-JP"/>
+          <w:lang w:eastAsia="ja-JP"/>
         </w:rPr>
       </w:pPr>
       <w:r>
         <w:rPr>
           <w:rFonts w:ascii="Courier New" w:eastAsia="Times New Roman" w:hAnsi="Courier New" w:cs="Courier New"/>
           <w:color w:val="BBB529"/>
-          <w:lang w:val="en-US" w:eastAsia="ja-JP"/>
-        </w:rPr>
-        <w:t>@app.route</w:t>
+          <w:lang w:eastAsia="ja-JP"/>
+        </w:rPr>
+        <w:t>@</w:t>
+      </w:r>
+      <w:r>
+        <w:rPr>
+          <w:rFonts w:ascii="Courier New" w:eastAsia="Times New Roman" w:hAnsi="Courier New" w:cs="Courier New"/>
+          <w:color w:val="BBB529"/>
+          <w:lang w:val="en-US" w:eastAsia="ja-JP"/>
+        </w:rPr>
+        <w:t>app</w:t>
+      </w:r>
+      <w:r>
+        <w:rPr>
+          <w:rFonts w:ascii="Courier New" w:eastAsia="Times New Roman" w:hAnsi="Courier New" w:cs="Courier New"/>
+          <w:color w:val="BBB529"/>
+          <w:lang w:eastAsia="ja-JP"/>
+        </w:rPr>
+        <w:t>.</w:t>
+      </w:r>
+      <w:r>
+        <w:rPr>
+          <w:rFonts w:ascii="Courier New" w:eastAsia="Times New Roman" w:hAnsi="Courier New" w:cs="Courier New"/>
+          <w:color w:val="BBB529"/>
+          <w:lang w:val="en-US" w:eastAsia="ja-JP"/>
+        </w:rPr>
+        <w:t>route</w:t>
       </w:r>
       <w:r>
         <w:rPr>
           <w:rFonts w:ascii="Courier New" w:eastAsia="Times New Roman" w:hAnsi="Courier New" w:cs="Courier New"/>
           <w:color w:val="A9B7C6"/>
-          <w:lang w:val="en-US" w:eastAsia="ja-JP"/>
+          <w:lang w:eastAsia="ja-JP"/>
         </w:rPr>
         <w:t>(</w:t>
       </w:r>
@@ -491,7 +535,7 @@
         <w:rPr>
           <w:rFonts w:ascii="Courier New" w:eastAsia="Times New Roman" w:hAnsi="Courier New" w:cs="Courier New"/>
           <w:color w:val="6A8759"/>
-          <w:lang w:val="en-US" w:eastAsia="ja-JP"/>
+          <w:lang w:eastAsia="ja-JP"/>
         </w:rPr>
         <w:t>'/'</w:t>
       </w:r>
@@ -499,7 +543,7 @@
         <w:rPr>
           <w:rFonts w:ascii="Courier New" w:eastAsia="Times New Roman" w:hAnsi="Courier New" w:cs="Courier New"/>
           <w:color w:val="A9B7C6"/>
-          <w:lang w:val="en-US" w:eastAsia="ja-JP"/>
+          <w:lang w:eastAsia="ja-JP"/>
         </w:rPr>
         <w:t>)</w:t>
       </w:r>
@@ -507,17 +551,27 @@
         <w:rPr>
           <w:rFonts w:ascii="Courier New" w:eastAsia="Times New Roman" w:hAnsi="Courier New" w:cs="Courier New"/>
           <w:color w:val="A9B7C6"/>
-          <w:lang w:val="en-US" w:eastAsia="ja-JP"/>
+          <w:lang w:eastAsia="ja-JP"/>
         </w:rPr>
         <w:br/>
       </w:r>
+      <w:proofErr w:type="spellStart"/>
       <w:r>
         <w:rPr>
           <w:rFonts w:ascii="Courier New" w:eastAsia="Times New Roman" w:hAnsi="Courier New" w:cs="Courier New"/>
           <w:color w:val="CC7832"/>
           <w:lang w:val="en-US" w:eastAsia="ja-JP"/>
         </w:rPr>
-        <w:t xml:space="preserve">def </w:t>
+        <w:t>def</w:t>
+      </w:r>
+      <w:proofErr w:type="spellEnd"/>
+      <w:r>
+        <w:rPr>
+          <w:rFonts w:ascii="Courier New" w:eastAsia="Times New Roman" w:hAnsi="Courier New" w:cs="Courier New"/>
+          <w:color w:val="CC7832"/>
+          <w:lang w:eastAsia="ja-JP"/>
+        </w:rPr>
+        <w:t xml:space="preserve"> </w:t>
       </w:r>
       <w:r>
         <w:rPr>
@@ -531,7 +585,7 @@
         <w:rPr>
           <w:rFonts w:ascii="Courier New" w:eastAsia="Times New Roman" w:hAnsi="Courier New" w:cs="Courier New"/>
           <w:color w:val="A9B7C6"/>
-          <w:lang w:val="en-US" w:eastAsia="ja-JP"/>
+          <w:lang w:eastAsia="ja-JP"/>
         </w:rPr>
         <w:t>():</w:t>
       </w:r>
@@ -548,10 +602,11 @@
       <w:r>
         <w:rPr>
           <w:color w:val="000000" w:themeColor="text1"/>
-          <w:lang w:eastAsia="ja-JP"/>
+          <w:lang w:val="en-US" w:eastAsia="ja-JP"/>
         </w:rPr>
         <w:t xml:space="preserve">- </w:t>
       </w:r>
+      <w:proofErr w:type="gramStart"/>
       <w:r>
         <w:rPr>
           <w:color w:val="000000" w:themeColor="text1"/>
@@ -564,7 +619,36 @@
           <w:color w:val="000000" w:themeColor="text1"/>
           <w:lang w:eastAsia="ja-JP"/>
         </w:rPr>
-        <w:t>ля перевода текста</w:t>
+        <w:t>ля</w:t>
+      </w:r>
+      <w:proofErr w:type="gramEnd"/>
+      <w:r>
+        <w:rPr>
+          <w:color w:val="000000" w:themeColor="text1"/>
+          <w:lang w:val="en-US" w:eastAsia="ja-JP"/>
+        </w:rPr>
+        <w:t xml:space="preserve"> </w:t>
+      </w:r>
+      <w:r>
+        <w:rPr>
+          <w:color w:val="000000" w:themeColor="text1"/>
+          <w:lang w:eastAsia="ja-JP"/>
+        </w:rPr>
+        <w:t>перевода</w:t>
+      </w:r>
+      <w:r>
+        <w:rPr>
+          <w:color w:val="000000" w:themeColor="text1"/>
+          <w:lang w:val="en-US" w:eastAsia="ja-JP"/>
+        </w:rPr>
+        <w:t xml:space="preserve"> </w:t>
+      </w:r>
+      <w:r>
+        <w:rPr>
+          <w:color w:val="000000" w:themeColor="text1"/>
+          <w:lang w:eastAsia="ja-JP"/>
+        </w:rPr>
+        <w:t>текста</w:t>
       </w:r>
     </w:p>
     <w:p>
@@ -579,6 +663,7 @@
           <w:lang w:val="en-US"/>
         </w:rPr>
       </w:pPr>
+      <w:proofErr w:type="gramStart"/>
       <w:r>
         <w:rPr>
           <w:color w:val="BBB529"/>
@@ -586,8 +671,19 @@
           <w:szCs w:val="28"/>
           <w:lang w:val="en-US"/>
         </w:rPr>
-        <w:t>@app.route</w:t>
-      </w:r>
+        <w:t>@</w:t>
+      </w:r>
+      <w:proofErr w:type="spellStart"/>
+      <w:r>
+        <w:rPr>
+          <w:color w:val="BBB529"/>
+          <w:sz w:val="28"/>
+          <w:szCs w:val="28"/>
+          <w:lang w:val="en-US"/>
+        </w:rPr>
+        <w:t>app.route</w:t>
+      </w:r>
+      <w:proofErr w:type="spellEnd"/>
       <w:r>
         <w:rPr>
           <w:color w:val="A9B7C6"/>
@@ -597,6 +693,7 @@
         </w:rPr>
         <w:t>(</w:t>
       </w:r>
+      <w:proofErr w:type="gramEnd"/>
       <w:r>
         <w:rPr>
           <w:color w:val="6A8759"/>
@@ -660,6 +757,7 @@
         </w:rPr>
         <w:br/>
       </w:r>
+      <w:proofErr w:type="spellStart"/>
       <w:r>
         <w:rPr>
           <w:color w:val="CC7832"/>
@@ -667,8 +765,19 @@
           <w:szCs w:val="28"/>
           <w:lang w:val="en-US"/>
         </w:rPr>
-        <w:t xml:space="preserve">def </w:t>
-      </w:r>
+        <w:t>def</w:t>
+      </w:r>
+      <w:proofErr w:type="spellEnd"/>
+      <w:r>
+        <w:rPr>
+          <w:color w:val="CC7832"/>
+          <w:sz w:val="28"/>
+          <w:szCs w:val="28"/>
+          <w:lang w:val="en-US"/>
+        </w:rPr>
+        <w:t xml:space="preserve"> </w:t>
+      </w:r>
+      <w:proofErr w:type="spellStart"/>
       <w:r>
         <w:rPr>
           <w:color w:val="FFC66D"/>
@@ -678,6 +787,7 @@
         </w:rPr>
         <w:t>translate_text</w:t>
       </w:r>
+      <w:proofErr w:type="spellEnd"/>
       <w:r>
         <w:rPr>
           <w:color w:val="A9B7C6"/>
@@ -694,22 +804,80 @@
         <w:jc w:val="both"/>
         <w:rPr>
           <w:color w:val="000000" w:themeColor="text1"/>
-          <w:lang w:eastAsia="ja-JP"/>
-        </w:rPr>
-      </w:pPr>
-      <w:r>
-        <w:rPr>
-          <w:color w:val="000000" w:themeColor="text1"/>
-          <w:lang w:eastAsia="ja-JP"/>
-        </w:rPr>
-        <w:t xml:space="preserve">- для </w:t>
-      </w:r>
-      <w:r>
-        <w:rPr>
-          <w:color w:val="000000" w:themeColor="text1"/>
-          <w:lang w:eastAsia="ja-JP"/>
-        </w:rPr>
-        <w:t>синтеза текста в речь</w:t>
+          <w:lang w:val="en-US" w:eastAsia="ja-JP"/>
+        </w:rPr>
+      </w:pPr>
+      <w:r>
+        <w:rPr>
+          <w:color w:val="000000" w:themeColor="text1"/>
+          <w:lang w:val="en-US" w:eastAsia="ja-JP"/>
+        </w:rPr>
+        <w:t xml:space="preserve">- </w:t>
+      </w:r>
+      <w:proofErr w:type="gramStart"/>
+      <w:r>
+        <w:rPr>
+          <w:color w:val="000000" w:themeColor="text1"/>
+          <w:lang w:eastAsia="ja-JP"/>
+        </w:rPr>
+        <w:t>для</w:t>
+      </w:r>
+      <w:proofErr w:type="gramEnd"/>
+      <w:r>
+        <w:rPr>
+          <w:color w:val="000000" w:themeColor="text1"/>
+          <w:lang w:val="en-US" w:eastAsia="ja-JP"/>
+        </w:rPr>
+        <w:t xml:space="preserve"> </w:t>
+      </w:r>
+      <w:r>
+        <w:rPr>
+          <w:color w:val="000000" w:themeColor="text1"/>
+          <w:lang w:eastAsia="ja-JP"/>
+        </w:rPr>
+        <w:t>синтеза</w:t>
+      </w:r>
+      <w:r>
+        <w:rPr>
+          <w:color w:val="000000" w:themeColor="text1"/>
+          <w:lang w:val="en-US" w:eastAsia="ja-JP"/>
+        </w:rPr>
+        <w:t xml:space="preserve"> </w:t>
+      </w:r>
+      <w:r>
+        <w:rPr>
+          <w:color w:val="000000" w:themeColor="text1"/>
+          <w:lang w:eastAsia="ja-JP"/>
+        </w:rPr>
+        <w:t>текста</w:t>
+      </w:r>
+      <w:r>
+        <w:rPr>
+          <w:color w:val="000000" w:themeColor="text1"/>
+          <w:lang w:val="en-US" w:eastAsia="ja-JP"/>
+        </w:rPr>
+        <w:t xml:space="preserve"> </w:t>
+      </w:r>
+      <w:r>
+        <w:rPr>
+          <w:color w:val="000000" w:themeColor="text1"/>
+          <w:lang w:eastAsia="ja-JP"/>
+        </w:rPr>
+        <w:t>в</w:t>
+      </w:r>
+      <w:r>
+        <w:rPr>
+          <w:color w:val="000000" w:themeColor="text1"/>
+          <w:lang w:val="en-US" w:eastAsia="ja-JP"/>
+        </w:rPr>
+        <w:t xml:space="preserve"> </w:t>
+      </w:r>
+      <w:r>
+        <w:rPr>
+          <w:color w:val="000000" w:themeColor="text1"/>
+          <w:lang w:eastAsia="ja-JP"/>
+        </w:rPr>
+        <w:t>речь</w:t>
       </w:r>
     </w:p>
     <w:p>
@@ -724,6 +892,7 @@
           <w:lang w:val="en-US"/>
         </w:rPr>
       </w:pPr>
+      <w:proofErr w:type="gramStart"/>
       <w:r>
         <w:rPr>
           <w:color w:val="BBB529"/>
@@ -731,8 +900,19 @@
           <w:szCs w:val="28"/>
           <w:lang w:val="en-US"/>
         </w:rPr>
-        <w:t>@app.route</w:t>
-      </w:r>
+        <w:t>@</w:t>
+      </w:r>
+      <w:proofErr w:type="spellStart"/>
+      <w:r>
+        <w:rPr>
+          <w:color w:val="BBB529"/>
+          <w:sz w:val="28"/>
+          <w:szCs w:val="28"/>
+          <w:lang w:val="en-US"/>
+        </w:rPr>
+        <w:t>app.route</w:t>
+      </w:r>
+      <w:proofErr w:type="spellEnd"/>
       <w:r>
         <w:rPr>
           <w:color w:val="A9B7C6"/>
@@ -742,6 +922,7 @@
         </w:rPr>
         <w:t>(</w:t>
       </w:r>
+      <w:proofErr w:type="gramEnd"/>
       <w:r>
         <w:rPr>
           <w:color w:val="6A8759"/>
@@ -805,6 +986,7 @@
         </w:rPr>
         <w:br/>
       </w:r>
+      <w:proofErr w:type="spellStart"/>
       <w:r>
         <w:rPr>
           <w:color w:val="CC7832"/>
@@ -812,8 +994,19 @@
           <w:szCs w:val="28"/>
           <w:lang w:val="en-US"/>
         </w:rPr>
-        <w:t xml:space="preserve">def </w:t>
-      </w:r>
+        <w:t>def</w:t>
+      </w:r>
+      <w:proofErr w:type="spellEnd"/>
+      <w:r>
+        <w:rPr>
+          <w:color w:val="CC7832"/>
+          <w:sz w:val="28"/>
+          <w:szCs w:val="28"/>
+          <w:lang w:val="en-US"/>
+        </w:rPr>
+        <w:t xml:space="preserve"> </w:t>
+      </w:r>
+      <w:proofErr w:type="spellStart"/>
       <w:r>
         <w:rPr>
           <w:color w:val="FFC66D"/>
@@ -823,6 +1016,7 @@
         </w:rPr>
         <w:t>text_to_speech</w:t>
       </w:r>
+      <w:proofErr w:type="spellEnd"/>
       <w:r>
         <w:rPr>
           <w:color w:val="A9B7C6"/>
@@ -1301,9 +1495,9 @@
         </w:rPr>
         <w:drawing>
           <wp:inline distT="0" distB="0" distL="0" distR="0">
-            <wp:extent cx="4124325" cy="2579615"/>
-            <wp:effectExtent l="0" t="0" r="0" b="0"/>
-            <wp:docPr id="2" name="Рисунок 2"/>
+            <wp:extent cx="5940425" cy="3359196"/>
+            <wp:effectExtent l="0" t="0" r="3175" b="0"/>
+            <wp:docPr id="1" name="Рисунок 1" descr="C:\Users\Я\Pictures\Screenshots\Снимок экрана (1330).png"/>
             <wp:cNvGraphicFramePr>
               <a:graphicFrameLocks xmlns:a="http://schemas.openxmlformats.org/drawingml/2006/main" noChangeAspect="1"/>
             </wp:cNvGraphicFramePr>
@@ -1311,29 +1505,36 @@
               <a:graphicData uri="http://schemas.openxmlformats.org/drawingml/2006/picture">
                 <pic:pic xmlns:pic="http://schemas.openxmlformats.org/drawingml/2006/picture">
                   <pic:nvPicPr>
-                    <pic:cNvPr id="0" name="2.png"/>
-                    <pic:cNvPicPr/>
+                    <pic:cNvPr id="0" name="Picture 1" descr="C:\Users\Я\Pictures\Screenshots\Снимок экрана (1330).png"/>
+                    <pic:cNvPicPr>
+                      <a:picLocks noChangeAspect="1" noChangeArrowheads="1"/>
+                    </pic:cNvPicPr>
                   </pic:nvPicPr>
                   <pic:blipFill>
-                    <a:blip r:embed="rId6" cstate="print">
+                    <a:blip r:embed="rId6">
                       <a:extLst>
                         <a:ext uri="{28A0092B-C50C-407E-A947-70E740481C1C}">
                           <a14:useLocalDpi xmlns:a14="http://schemas.microsoft.com/office/drawing/2010/main" val="0"/>
                         </a:ext>
                       </a:extLst>
                     </a:blip>
+                    <a:srcRect/>
                     <a:stretch>
                       <a:fillRect/>
                     </a:stretch>
                   </pic:blipFill>
-                  <pic:spPr>
+                  <pic:spPr bwMode="auto">
                     <a:xfrm>
                       <a:off x="0" y="0"/>
-                      <a:ext cx="4122422" cy="2578425"/>
+                      <a:ext cx="5940425" cy="3359196"/>
                     </a:xfrm>
                     <a:prstGeom prst="rect">
                       <a:avLst/>
                     </a:prstGeom>
+                    <a:noFill/>
+                    <a:ln>
+                      <a:noFill/>
+                    </a:ln>
                   </pic:spPr>
                 </pic:pic>
               </a:graphicData>
@@ -1440,17 +1641,8 @@
           <w:lang w:eastAsia="ja-JP"/>
         </w:rPr>
       </w:pPr>
-    </w:p>
-    <w:p>
-      <w:pPr>
-        <w:spacing w:line="360" w:lineRule="auto"/>
-        <w:jc w:val="both"/>
-        <w:rPr>
-          <w:color w:val="000000" w:themeColor="text1"/>
-          <w:sz w:val="44"/>
-          <w:lang w:eastAsia="ja-JP"/>
-        </w:rPr>
-      </w:pPr>
+      <w:bookmarkStart w:id="0" w:name="_GoBack"/>
+      <w:bookmarkEnd w:id="0"/>
     </w:p>
     <w:p>
       <w:pPr>
